--- a/phases/Domain modelling/Use Cases.docx
+++ b/phases/Domain modelling/Use Cases.docx
@@ -888,18 +888,7 @@
         <w:t>UC</w:t>
       </w:r>
       <w:r>
-        <w:t xml:space="preserve">2 </w:t>
-      </w:r>
-      <w:commentRangeStart w:id="0"/>
-      <w:r>
-        <w:t>- B</w:t>
-      </w:r>
-      <w:commentRangeEnd w:id="0"/>
-      <w:r>
-        <w:rPr>
-          <w:rStyle w:val="CommentReference"/>
-        </w:rPr>
-        <w:commentReference w:id="0"/>
+        <w:t>2 - B</w:t>
       </w:r>
     </w:p>
     <w:p>
@@ -3790,42 +3779,31 @@
         </w:numPr>
       </w:pPr>
       <w:r>
+        <w:t>The user enter</w:t>
+      </w:r>
+      <w:r>
+        <w:t>s</w:t>
+      </w:r>
+      <w:r>
+        <w:t xml:space="preserve"> his/her credit card detail</w:t>
+      </w:r>
+      <w:r>
+        <w:t>s</w:t>
+      </w:r>
+      <w:r>
+        <w:t>.</w:t>
+      </w:r>
+    </w:p>
+    <w:p>
+      <w:pPr>
+        <w:pStyle w:val="ListParagraph"/>
+        <w:numPr>
+          <w:ilvl w:val="0"/>
+          <w:numId w:val="21"/>
+        </w:numPr>
+      </w:pPr>
+      <w:r>
         <w:t>The system creates a new user account with the provided details.</w:t>
-      </w:r>
-    </w:p>
-    <w:p>
-      <w:pPr>
-        <w:pStyle w:val="ListParagraph"/>
-        <w:numPr>
-          <w:ilvl w:val="0"/>
-          <w:numId w:val="21"/>
-        </w:numPr>
-      </w:pPr>
-      <w:commentRangeStart w:id="1"/>
-      <w:r>
-        <w:t xml:space="preserve">The </w:t>
-      </w:r>
-      <w:r>
-        <w:t xml:space="preserve">user </w:t>
-      </w:r>
-      <w:r>
-        <w:t xml:space="preserve">can optionally </w:t>
-      </w:r>
-      <w:r>
-        <w:t>enter</w:t>
-      </w:r>
-      <w:r>
-        <w:t xml:space="preserve"> his/her credit card details to be saved to his account</w:t>
-      </w:r>
-      <w:r>
-        <w:t>.</w:t>
-      </w:r>
-      <w:commentRangeEnd w:id="1"/>
-      <w:r>
-        <w:rPr>
-          <w:rStyle w:val="CommentReference"/>
-        </w:rPr>
-        <w:commentReference w:id="1"/>
       </w:r>
     </w:p>
     <w:p>
@@ -4163,27 +4141,19 @@
         </w:numPr>
       </w:pPr>
       <w:r>
+        <w:t>The user enters his/her credit card details.</w:t>
+      </w:r>
+    </w:p>
+    <w:p>
+      <w:pPr>
+        <w:pStyle w:val="ListParagraph"/>
+        <w:numPr>
+          <w:ilvl w:val="0"/>
+          <w:numId w:val="23"/>
+        </w:numPr>
+      </w:pPr>
+      <w:r>
         <w:t>The system creates a new user account with the provided details.</w:t>
-      </w:r>
-    </w:p>
-    <w:p>
-      <w:pPr>
-        <w:pStyle w:val="ListParagraph"/>
-        <w:numPr>
-          <w:ilvl w:val="0"/>
-          <w:numId w:val="23"/>
-        </w:numPr>
-      </w:pPr>
-      <w:commentRangeStart w:id="2"/>
-      <w:r>
-        <w:t>The user can optionally enter his/her credit card details to be saved to his account.</w:t>
-      </w:r>
-      <w:commentRangeEnd w:id="2"/>
-      <w:r>
-        <w:rPr>
-          <w:rStyle w:val="CommentReference"/>
-        </w:rPr>
-        <w:commentReference w:id="2"/>
       </w:r>
     </w:p>
     <w:p>
@@ -5790,193 +5760,6 @@
     </w:sectPr>
   </w:body>
 </w:document>
-</file>
-
-<file path=word/comments.xml><?xml version="1.0" encoding="utf-8"?>
-<w:comments xmlns:wpc="http://schemas.microsoft.com/office/word/2010/wordprocessingCanvas" xmlns:cx="http://schemas.microsoft.com/office/drawing/2014/chartex" xmlns:cx1="http://schemas.microsoft.com/office/drawing/2015/9/8/chartex" xmlns:cx2="http://schemas.microsoft.com/office/drawing/2015/10/21/chartex" xmlns:cx3="http://schemas.microsoft.com/office/drawing/2016/5/9/chartex" xmlns:cx4="http://schemas.microsoft.com/office/drawing/2016/5/10/chartex" xmlns:cx5="http://schemas.microsoft.com/office/drawing/2016/5/11/chartex" xmlns:cx6="http://schemas.microsoft.com/office/drawing/2016/5/12/chartex" xmlns:cx7="http://schemas.microsoft.com/office/drawing/2016/5/13/chartex" xmlns:cx8="http://schemas.microsoft.com/office/drawing/2016/5/14/chartex" xmlns:mc="http://schemas.openxmlformats.org/markup-compatibility/2006" xmlns:aink="http://schemas.microsoft.com/office/drawing/2016/ink" xmlns:am3d="http://schemas.microsoft.com/office/drawing/2017/model3d" xmlns:o="urn:schemas-microsoft-com:office:office" xmlns:r="http://schemas.openxmlformats.org/officeDocument/2006/relationships" xmlns:m="http://schemas.openxmlformats.org/officeDocument/2006/math" xmlns:v="urn:schemas-microsoft-com:vml" xmlns:wp14="http://schemas.microsoft.com/office/word/2010/wordprocessingDrawing" xmlns:wp="http://schemas.openxmlformats.org/drawingml/2006/wordprocessingDrawing" xmlns:w10="urn:schemas-microsoft-com:office:word" xmlns:w="http://schemas.openxmlformats.org/wordprocessingml/2006/main" xmlns:w14="http://schemas.microsoft.com/office/word/2010/wordml" xmlns:w15="http://schemas.microsoft.com/office/word/2012/wordml" xmlns:w16cex="http://schemas.microsoft.com/office/word/2018/wordml/cex" xmlns:w16cid="http://schemas.microsoft.com/office/word/2016/wordml/cid" xmlns:w16="http://schemas.microsoft.com/office/word/2018/wordml" xmlns:w16se="http://schemas.microsoft.com/office/word/2015/wordml/symex" xmlns:wpg="http://schemas.microsoft.com/office/word/2010/wordprocessingGroup" xmlns:wpi="http://schemas.microsoft.com/office/word/2010/wordprocessingInk" xmlns:wne="http://schemas.microsoft.com/office/word/2006/wordml" xmlns:wps="http://schemas.microsoft.com/office/word/2010/wordprocessingShape" mc:Ignorable="w14 w15 w16se w16cid w16 w16cex wp14">
-  <w:comment w:id="0" w:author="Laith Shono" w:date="2021-02-28T14:55:00Z" w:initials="LS">
-    <w:p>
-      <w:pPr>
-        <w:pStyle w:val="CommentText"/>
-      </w:pPr>
-      <w:r>
-        <w:rPr>
-          <w:rStyle w:val="CommentReference"/>
-        </w:rPr>
-        <w:annotationRef/>
-      </w:r>
-      <w:r>
-        <w:t>Is this allowed? Having subsection of a use case</w:t>
-      </w:r>
-    </w:p>
-  </w:comment>
-  <w:comment w:id="1" w:author="Laith Shono" w:date="2021-02-27T20:34:00Z" w:initials="LS">
-    <w:p>
-      <w:pPr>
-        <w:pStyle w:val="CommentText"/>
-      </w:pPr>
-      <w:r>
-        <w:rPr>
-          <w:rStyle w:val="CommentReference"/>
-        </w:rPr>
-        <w:annotationRef/>
-      </w:r>
-      <w:r>
-        <w:t>Should this be removed?</w:t>
-      </w:r>
-    </w:p>
-    <w:p>
-      <w:pPr>
-        <w:pStyle w:val="CommentText"/>
-      </w:pPr>
-      <w:r>
-        <w:t>Since it says optionally and this is a success scenario</w:t>
-      </w:r>
-    </w:p>
-    <w:p>
-      <w:pPr>
-        <w:pStyle w:val="CommentText"/>
-      </w:pPr>
-      <w:r>
-        <w:rPr>
-          <mc:AlternateContent>
-            <mc:Choice Requires="w16se"/>
-            <mc:Fallback>
-              <w:rFonts w:ascii="Segoe UI Emoji" w:eastAsia="Segoe UI Emoji" w:hAnsi="Segoe UI Emoji" w:cs="Segoe UI Emoji"/>
-            </mc:Fallback>
-          </mc:AlternateContent>
-        </w:rPr>
-        <mc:AlternateContent>
-          <mc:Choice Requires="w16se">
-            <w16se:symEx w16se:font="Segoe UI Emoji" w16se:char="1F937"/>
-          </mc:Choice>
-          <mc:Fallback>
-            <w:t>🤷</w:t>
-          </mc:Fallback>
-        </mc:AlternateContent>
-      </w:r>
-      <w:r>
-        <w:t>‍</w:t>
-      </w:r>
-      <w:r>
-        <w:rPr>
-          <mc:AlternateContent>
-            <mc:Choice Requires="w16se"/>
-            <mc:Fallback>
-              <w:rFonts w:ascii="Segoe UI Emoji" w:eastAsia="Segoe UI Emoji" w:hAnsi="Segoe UI Emoji" w:cs="Segoe UI Emoji"/>
-            </mc:Fallback>
-          </mc:AlternateContent>
-        </w:rPr>
-        <mc:AlternateContent>
-          <mc:Choice Requires="w16se">
-            <w16se:symEx w16se:font="Segoe UI Emoji" w16se:char="2642"/>
-          </mc:Choice>
-          <mc:Fallback>
-            <w:t>♂</w:t>
-          </mc:Fallback>
-        </mc:AlternateContent>
-      </w:r>
-      <w:r>
-        <w:t>️ idk</w:t>
-      </w:r>
-    </w:p>
-  </w:comment>
-  <w:comment w:id="2" w:author="Laith Shono" w:date="2021-02-27T20:34:00Z" w:initials="LS">
-    <w:p>
-      <w:pPr>
-        <w:pStyle w:val="CommentText"/>
-      </w:pPr>
-      <w:r>
-        <w:rPr>
-          <w:rStyle w:val="CommentReference"/>
-        </w:rPr>
-        <w:annotationRef/>
-      </w:r>
-      <w:r>
-        <w:t>Should this be removed?</w:t>
-      </w:r>
-    </w:p>
-    <w:p>
-      <w:pPr>
-        <w:pStyle w:val="CommentText"/>
-      </w:pPr>
-      <w:r>
-        <w:t>Since it says optionally and this is a success scenario</w:t>
-      </w:r>
-    </w:p>
-    <w:p>
-      <w:pPr>
-        <w:pStyle w:val="CommentText"/>
-      </w:pPr>
-      <w:r>
-        <w:rPr>
-          <mc:AlternateContent>
-            <mc:Choice Requires="w16se"/>
-            <mc:Fallback>
-              <w:rFonts w:ascii="Segoe UI Emoji" w:eastAsia="Segoe UI Emoji" w:hAnsi="Segoe UI Emoji" w:cs="Segoe UI Emoji"/>
-            </mc:Fallback>
-          </mc:AlternateContent>
-        </w:rPr>
-        <mc:AlternateContent>
-          <mc:Choice Requires="w16se">
-            <w16se:symEx w16se:font="Segoe UI Emoji" w16se:char="1F937"/>
-          </mc:Choice>
-          <mc:Fallback>
-            <w:t>🤷</w:t>
-          </mc:Fallback>
-        </mc:AlternateContent>
-      </w:r>
-      <w:r>
-        <w:t>‍</w:t>
-      </w:r>
-      <w:r>
-        <w:rPr>
-          <mc:AlternateContent>
-            <mc:Choice Requires="w16se"/>
-            <mc:Fallback>
-              <w:rFonts w:ascii="Segoe UI Emoji" w:eastAsia="Segoe UI Emoji" w:hAnsi="Segoe UI Emoji" w:cs="Segoe UI Emoji"/>
-            </mc:Fallback>
-          </mc:AlternateContent>
-        </w:rPr>
-        <mc:AlternateContent>
-          <mc:Choice Requires="w16se">
-            <w16se:symEx w16se:font="Segoe UI Emoji" w16se:char="2642"/>
-          </mc:Choice>
-          <mc:Fallback>
-            <w:t>♂</w:t>
-          </mc:Fallback>
-        </mc:AlternateContent>
-      </w:r>
-      <w:r>
-        <w:t>️ idk</w:t>
-      </w:r>
-    </w:p>
-  </w:comment>
-</w:comments>
-</file>
-
-<file path=word/commentsExtended.xml><?xml version="1.0" encoding="utf-8"?>
-<w15:commentsEx xmlns:wpc="http://schemas.microsoft.com/office/word/2010/wordprocessingCanvas" xmlns:cx="http://schemas.microsoft.com/office/drawing/2014/chartex" xmlns:cx1="http://schemas.microsoft.com/office/drawing/2015/9/8/chartex" xmlns:cx2="http://schemas.microsoft.com/office/drawing/2015/10/21/chartex" xmlns:cx3="http://schemas.microsoft.com/office/drawing/2016/5/9/chartex" xmlns:cx4="http://schemas.microsoft.com/office/drawing/2016/5/10/chartex" xmlns:cx5="http://schemas.microsoft.com/office/drawing/2016/5/11/chartex" xmlns:cx6="http://schemas.microsoft.com/office/drawing/2016/5/12/chartex" xmlns:cx7="http://schemas.microsoft.com/office/drawing/2016/5/13/chartex" xmlns:cx8="http://schemas.microsoft.com/office/drawing/2016/5/14/chartex" xmlns:mc="http://schemas.openxmlformats.org/markup-compatibility/2006" xmlns:aink="http://schemas.microsoft.com/office/drawing/2016/ink" xmlns:am3d="http://schemas.microsoft.com/office/drawing/2017/model3d" xmlns:o="urn:schemas-microsoft-com:office:office" xmlns:r="http://schemas.openxmlformats.org/officeDocument/2006/relationships" xmlns:m="http://schemas.openxmlformats.org/officeDocument/2006/math" xmlns:v="urn:schemas-microsoft-com:vml" xmlns:wp14="http://schemas.microsoft.com/office/word/2010/wordprocessingDrawing" xmlns:wp="http://schemas.openxmlformats.org/drawingml/2006/wordprocessingDrawing" xmlns:w10="urn:schemas-microsoft-com:office:word" xmlns:w="http://schemas.openxmlformats.org/wordprocessingml/2006/main" xmlns:w14="http://schemas.microsoft.com/office/word/2010/wordml" xmlns:w15="http://schemas.microsoft.com/office/word/2012/wordml" xmlns:w16cex="http://schemas.microsoft.com/office/word/2018/wordml/cex" xmlns:w16cid="http://schemas.microsoft.com/office/word/2016/wordml/cid" xmlns:w16="http://schemas.microsoft.com/office/word/2018/wordml" xmlns:w16se="http://schemas.microsoft.com/office/word/2015/wordml/symex" xmlns:wpg="http://schemas.microsoft.com/office/word/2010/wordprocessingGroup" xmlns:wpi="http://schemas.microsoft.com/office/word/2010/wordprocessingInk" xmlns:wne="http://schemas.microsoft.com/office/word/2006/wordml" xmlns:wps="http://schemas.microsoft.com/office/word/2010/wordprocessingShape" mc:Ignorable="w14 w15 w16se w16cid w16 w16cex wp14">
-  <w15:commentEx w15:paraId="2DE3CA2E" w15:done="0"/>
-  <w15:commentEx w15:paraId="04E17A40" w15:done="0"/>
-  <w15:commentEx w15:paraId="42D4768B" w15:done="0"/>
-</w15:commentsEx>
-</file>
-
-<file path=word/commentsExtensible.xml><?xml version="1.0" encoding="utf-8"?>
-<w16cex:commentsExtensible xmlns:wpc="http://schemas.microsoft.com/office/word/2010/wordprocessingCanvas" xmlns:cx="http://schemas.microsoft.com/office/drawing/2014/chartex" xmlns:cx1="http://schemas.microsoft.com/office/drawing/2015/9/8/chartex" xmlns:cx2="http://schemas.microsoft.com/office/drawing/2015/10/21/chartex" xmlns:cx3="http://schemas.microsoft.com/office/drawing/2016/5/9/chartex" xmlns:cx4="http://schemas.microsoft.com/office/drawing/2016/5/10/chartex" xmlns:cx5="http://schemas.microsoft.com/office/drawing/2016/5/11/chartex" xmlns:cx6="http://schemas.microsoft.com/office/drawing/2016/5/12/chartex" xmlns:cx7="http://schemas.microsoft.com/office/drawing/2016/5/13/chartex" xmlns:cx8="http://schemas.microsoft.com/office/drawing/2016/5/14/chartex" xmlns:mc="http://schemas.openxmlformats.org/markup-compatibility/2006" xmlns:aink="http://schemas.microsoft.com/office/drawing/2016/ink" xmlns:am3d="http://schemas.microsoft.com/office/drawing/2017/model3d" xmlns:o="urn:schemas-microsoft-com:office:office" xmlns:r="http://schemas.openxmlformats.org/officeDocument/2006/relationships" xmlns:m="http://schemas.openxmlformats.org/officeDocument/2006/math" xmlns:v="urn:schemas-microsoft-com:vml" xmlns:wp14="http://schemas.microsoft.com/office/word/2010/wordprocessingDrawing" xmlns:wp="http://schemas.openxmlformats.org/drawingml/2006/wordprocessingDrawing" xmlns:w10="urn:schemas-microsoft-com:office:word" xmlns:w="http://schemas.openxmlformats.org/wordprocessingml/2006/main" xmlns:w14="http://schemas.microsoft.com/office/word/2010/wordml" xmlns:w15="http://schemas.microsoft.com/office/word/2012/wordml" xmlns:w16cex="http://schemas.microsoft.com/office/word/2018/wordml/cex" xmlns:w16cid="http://schemas.microsoft.com/office/word/2016/wordml/cid" xmlns:w16="http://schemas.microsoft.com/office/word/2018/wordml" xmlns:w16se="http://schemas.microsoft.com/office/word/2015/wordml/symex" xmlns:wpg="http://schemas.microsoft.com/office/word/2010/wordprocessingGroup" xmlns:wpi="http://schemas.microsoft.com/office/word/2010/wordprocessingInk" xmlns:wne="http://schemas.microsoft.com/office/word/2006/wordml" xmlns:wps="http://schemas.microsoft.com/office/word/2010/wordprocessingShape" mc:Ignorable="w14 w15 w16se w16cid w16 w16cex wp14">
-  <w16cex:commentExtensible w16cex:durableId="23E62D4F" w16cex:dateUtc="2021-02-28T11:55:00Z"/>
-  <w16cex:commentExtensible w16cex:durableId="23E52B4B" w16cex:dateUtc="2021-02-27T17:34:00Z"/>
-  <w16cex:commentExtensible w16cex:durableId="23E52BB8" w16cex:dateUtc="2021-02-27T17:34:00Z"/>
-</w16cex:commentsExtensible>
-</file>
-
-<file path=word/commentsIds.xml><?xml version="1.0" encoding="utf-8"?>
-<w16cid:commentsIds xmlns:wpc="http://schemas.microsoft.com/office/word/2010/wordprocessingCanvas" xmlns:cx="http://schemas.microsoft.com/office/drawing/2014/chartex" xmlns:cx1="http://schemas.microsoft.com/office/drawing/2015/9/8/chartex" xmlns:cx2="http://schemas.microsoft.com/office/drawing/2015/10/21/chartex" xmlns:cx3="http://schemas.microsoft.com/office/drawing/2016/5/9/chartex" xmlns:cx4="http://schemas.microsoft.com/office/drawing/2016/5/10/chartex" xmlns:cx5="http://schemas.microsoft.com/office/drawing/2016/5/11/chartex" xmlns:cx6="http://schemas.microsoft.com/office/drawing/2016/5/12/chartex" xmlns:cx7="http://schemas.microsoft.com/office/drawing/2016/5/13/chartex" xmlns:cx8="http://schemas.microsoft.com/office/drawing/2016/5/14/chartex" xmlns:mc="http://schemas.openxmlformats.org/markup-compatibility/2006" xmlns:aink="http://schemas.microsoft.com/office/drawing/2016/ink" xmlns:am3d="http://schemas.microsoft.com/office/drawing/2017/model3d" xmlns:o="urn:schemas-microsoft-com:office:office" xmlns:r="http://schemas.openxmlformats.org/officeDocument/2006/relationships" xmlns:m="http://schemas.openxmlformats.org/officeDocument/2006/math" xmlns:v="urn:schemas-microsoft-com:vml" xmlns:wp14="http://schemas.microsoft.com/office/word/2010/wordprocessingDrawing" xmlns:wp="http://schemas.openxmlformats.org/drawingml/2006/wordprocessingDrawing" xmlns:w10="urn:schemas-microsoft-com:office:word" xmlns:w="http://schemas.openxmlformats.org/wordprocessingml/2006/main" xmlns:w14="http://schemas.microsoft.com/office/word/2010/wordml" xmlns:w15="http://schemas.microsoft.com/office/word/2012/wordml" xmlns:w16cex="http://schemas.microsoft.com/office/word/2018/wordml/cex" xmlns:w16cid="http://schemas.microsoft.com/office/word/2016/wordml/cid" xmlns:w16="http://schemas.microsoft.com/office/word/2018/wordml" xmlns:w16se="http://schemas.microsoft.com/office/word/2015/wordml/symex" xmlns:wpg="http://schemas.microsoft.com/office/word/2010/wordprocessingGroup" xmlns:wpi="http://schemas.microsoft.com/office/word/2010/wordprocessingInk" xmlns:wne="http://schemas.microsoft.com/office/word/2006/wordml" xmlns:wps="http://schemas.microsoft.com/office/word/2010/wordprocessingShape" mc:Ignorable="w14 w15 w16se w16cid w16 w16cex wp14">
-  <w16cid:commentId w16cid:paraId="2DE3CA2E" w16cid:durableId="23E62D4F"/>
-  <w16cid:commentId w16cid:paraId="04E17A40" w16cid:durableId="23E52B4B"/>
-  <w16cid:commentId w16cid:paraId="42D4768B" w16cid:durableId="23E52BB8"/>
-</w16cid:commentsIds>
 </file>
 
 <file path=word/numbering.xml><?xml version="1.0" encoding="utf-8"?>
@@ -11348,14 +11131,6 @@
   </w:num>
   <w:numIdMacAtCleanup w:val="42"/>
 </w:numbering>
-</file>
-
-<file path=word/people.xml><?xml version="1.0" encoding="utf-8"?>
-<w15:people xmlns:wpc="http://schemas.microsoft.com/office/word/2010/wordprocessingCanvas" xmlns:cx="http://schemas.microsoft.com/office/drawing/2014/chartex" xmlns:cx1="http://schemas.microsoft.com/office/drawing/2015/9/8/chartex" xmlns:cx2="http://schemas.microsoft.com/office/drawing/2015/10/21/chartex" xmlns:cx3="http://schemas.microsoft.com/office/drawing/2016/5/9/chartex" xmlns:cx4="http://schemas.microsoft.com/office/drawing/2016/5/10/chartex" xmlns:cx5="http://schemas.microsoft.com/office/drawing/2016/5/11/chartex" xmlns:cx6="http://schemas.microsoft.com/office/drawing/2016/5/12/chartex" xmlns:cx7="http://schemas.microsoft.com/office/drawing/2016/5/13/chartex" xmlns:cx8="http://schemas.microsoft.com/office/drawing/2016/5/14/chartex" xmlns:mc="http://schemas.openxmlformats.org/markup-compatibility/2006" xmlns:aink="http://schemas.microsoft.com/office/drawing/2016/ink" xmlns:am3d="http://schemas.microsoft.com/office/drawing/2017/model3d" xmlns:o="urn:schemas-microsoft-com:office:office" xmlns:r="http://schemas.openxmlformats.org/officeDocument/2006/relationships" xmlns:m="http://schemas.openxmlformats.org/officeDocument/2006/math" xmlns:v="urn:schemas-microsoft-com:vml" xmlns:wp14="http://schemas.microsoft.com/office/word/2010/wordprocessingDrawing" xmlns:wp="http://schemas.openxmlformats.org/drawingml/2006/wordprocessingDrawing" xmlns:w10="urn:schemas-microsoft-com:office:word" xmlns:w="http://schemas.openxmlformats.org/wordprocessingml/2006/main" xmlns:w14="http://schemas.microsoft.com/office/word/2010/wordml" xmlns:w15="http://schemas.microsoft.com/office/word/2012/wordml" xmlns:w16cex="http://schemas.microsoft.com/office/word/2018/wordml/cex" xmlns:w16cid="http://schemas.microsoft.com/office/word/2016/wordml/cid" xmlns:w16="http://schemas.microsoft.com/office/word/2018/wordml" xmlns:w16se="http://schemas.microsoft.com/office/word/2015/wordml/symex" xmlns:wpg="http://schemas.microsoft.com/office/word/2010/wordprocessingGroup" xmlns:wpi="http://schemas.microsoft.com/office/word/2010/wordprocessingInk" xmlns:wne="http://schemas.microsoft.com/office/word/2006/wordml" xmlns:wps="http://schemas.microsoft.com/office/word/2010/wordprocessingShape" mc:Ignorable="w14 w15 w16se w16cid w16 w16cex wp14">
-  <w15:person w15:author="Laith Shono">
-    <w15:presenceInfo w15:providerId="Windows Live" w15:userId="da41970026f34236"/>
-  </w15:person>
-</w15:people>
 </file>
 
 <file path=word/styles.xml><?xml version="1.0" encoding="utf-8"?>

--- a/phases/Domain modelling/Use Cases.docx
+++ b/phases/Domain modelling/Use Cases.docx
@@ -160,6 +160,7 @@
       </w:pPr>
     </w:p>
     <w:p>
+      <w:bookmarkStart w:id="0" w:name="_Hlk68439957"/>
       <w:r>
         <w:rPr>
           <w:b/>
@@ -3779,19 +3780,7 @@
         </w:numPr>
       </w:pPr>
       <w:r>
-        <w:t>The user enter</w:t>
-      </w:r>
-      <w:r>
-        <w:t>s</w:t>
-      </w:r>
-      <w:r>
-        <w:t xml:space="preserve"> his/her credit card detail</w:t>
-      </w:r>
-      <w:r>
-        <w:t>s</w:t>
-      </w:r>
-      <w:r>
-        <w:t>.</w:t>
+        <w:t>The user enters his/her credit card details.</w:t>
       </w:r>
     </w:p>
     <w:p>
@@ -5714,6 +5703,7 @@
         <w:t>The system will add the user email-address and ID number (if provided), to the banned-list.</w:t>
       </w:r>
     </w:p>
+    <w:bookmarkEnd w:id="0"/>
     <w:p>
       <w:pPr>
         <w:pBdr>
